--- a/Template for Paper Preparation for STSTD2025.docx
+++ b/Template for Paper Preparation for STSTD2025.docx
@@ -30,151 +30,11 @@
     </w:p>
     <w:p>
       <w:pPr>
-        <w:pStyle w:val="AuthorNames"/>
-        <w:rPr>
-          <w:color w:val="auto"/>
-        </w:rPr>
-      </w:pPr>
-      <w:proofErr w:type="spellStart"/>
-      <w:r>
-        <w:rPr>
-          <w:color w:val="auto"/>
-        </w:rPr>
-        <w:t>Firstname</w:t>
-      </w:r>
-      <w:proofErr w:type="spellEnd"/>
-      <w:r>
-        <w:rPr>
-          <w:color w:val="auto"/>
-        </w:rPr>
-        <w:t xml:space="preserve"> Lastname </w:t>
-      </w:r>
-      <w:r>
-        <w:rPr>
-          <w:color w:val="auto"/>
-          <w:vertAlign w:val="superscript"/>
-        </w:rPr>
-        <w:t>1</w:t>
-      </w:r>
-      <w:r>
-        <w:rPr>
-          <w:color w:val="auto"/>
-        </w:rPr>
-        <w:t xml:space="preserve">, </w:t>
-      </w:r>
-      <w:proofErr w:type="spellStart"/>
-      <w:r>
-        <w:rPr>
-          <w:color w:val="auto"/>
-        </w:rPr>
-        <w:t>Firstname</w:t>
-      </w:r>
-      <w:proofErr w:type="spellEnd"/>
-      <w:r>
-        <w:rPr>
-          <w:color w:val="auto"/>
-        </w:rPr>
-        <w:t xml:space="preserve"> Lastname </w:t>
-      </w:r>
-      <w:r>
-        <w:rPr>
-          <w:color w:val="auto"/>
-          <w:vertAlign w:val="superscript"/>
-        </w:rPr>
-        <w:t>2</w:t>
-      </w:r>
-      <w:r>
-        <w:rPr>
-          <w:color w:val="auto"/>
-        </w:rPr>
-        <w:t xml:space="preserve"> and </w:t>
-      </w:r>
-      <w:proofErr w:type="spellStart"/>
-      <w:r>
-        <w:rPr>
-          <w:color w:val="auto"/>
-        </w:rPr>
-        <w:t>Firstname</w:t>
-      </w:r>
-      <w:proofErr w:type="spellEnd"/>
-      <w:r>
-        <w:rPr>
-          <w:color w:val="auto"/>
-        </w:rPr>
-        <w:t xml:space="preserve"> Lastname </w:t>
-      </w:r>
-      <w:proofErr w:type="gramStart"/>
-      <w:r>
-        <w:rPr>
-          <w:color w:val="auto"/>
-          <w:vertAlign w:val="superscript"/>
-        </w:rPr>
-        <w:t>2,</w:t>
-      </w:r>
-      <w:r>
-        <w:rPr>
-          <w:color w:val="auto"/>
-        </w:rPr>
-        <w:t>*</w:t>
-      </w:r>
-      <w:proofErr w:type="gramEnd"/>
-    </w:p>
-    <w:p>
-      <w:pPr>
-        <w:pStyle w:val="Affiliations"/>
-        <w:rPr>
-          <w:color w:val="auto"/>
-        </w:rPr>
-      </w:pPr>
-      <w:r>
-        <w:rPr>
-          <w:color w:val="auto"/>
-          <w:vertAlign w:val="superscript"/>
-        </w:rPr>
-        <w:t>1</w:t>
-      </w:r>
-      <w:r>
-        <w:rPr>
-          <w:color w:val="auto"/>
-        </w:rPr>
-        <w:t xml:space="preserve"> Affiliation 1</w:t>
-      </w:r>
-    </w:p>
-    <w:p>
-      <w:pPr>
-        <w:pStyle w:val="Affiliations"/>
-        <w:rPr>
-          <w:color w:val="auto"/>
-        </w:rPr>
-      </w:pPr>
-      <w:r>
-        <w:rPr>
-          <w:color w:val="auto"/>
-          <w:vertAlign w:val="superscript"/>
-        </w:rPr>
-        <w:t>2</w:t>
-      </w:r>
-      <w:r>
-        <w:rPr>
-          <w:color w:val="auto"/>
-        </w:rPr>
-        <w:t xml:space="preserve"> Affiliation 2</w:t>
-      </w:r>
-    </w:p>
-    <w:p>
-      <w:pPr>
         <w:pStyle w:val="Correspondence"/>
         <w:rPr>
           <w:color w:val="auto"/>
         </w:rPr>
       </w:pPr>
-      <w:r>
-        <w:rPr>
-          <w:b/>
-          <w:color w:val="auto"/>
-        </w:rPr>
-        <w:t>*</w:t>
-      </w:r>
       <w:r>
         <w:rPr>
           <w:color w:val="auto"/>
@@ -469,7 +329,6 @@
                 <w:color w:val="auto"/>
                 <w:lang w:eastAsia="zh-CN" w:bidi="ar-SA"/>
               </w:rPr>
-              <w:lastRenderedPageBreak/>
               <mc:AlternateContent>
                 <mc:Choice Requires="wps">
                   <w:drawing>
@@ -682,6 +541,7 @@
           <w:b/>
           <w:color w:val="auto"/>
         </w:rPr>
+        <w:lastRenderedPageBreak/>
         <w:t>Figure 1.</w:t>
       </w:r>
       <w:r>
@@ -1145,10 +1005,10 @@
                   <v:path o:extrusionok="f" gradientshapeok="t" o:connecttype="rect"/>
                   <o:lock v:ext="edit" aspectratio="t"/>
                 </v:shapetype>
-                <v:shape id="1031" o:spid="_x0000_i1041" type="#_x0000_t75" style="width:36.75pt;height:13.5pt;visibility:visible;mso-wrap-distance-left:0;mso-wrap-distance-right:0" o:ole="">
+                <v:shape id="1031" o:spid="_x0000_i1025" type="#_x0000_t75" style="width:36.75pt;height:13.5pt;visibility:visible;mso-wrap-distance-left:0;mso-wrap-distance-right:0" o:ole="">
                   <v:imagedata r:id="rId9" o:title="" embosscolor="white"/>
                 </v:shape>
-                <o:OLEObject Type="Embed" ProgID="Equation.DSMT4" ShapeID="1031" DrawAspect="Content" ObjectID="_1803199798" r:id="rId10"/>
+                <o:OLEObject Type="Embed" ProgID="Equation.DSMT4" ShapeID="1031" DrawAspect="Content" ObjectID="_1804772969" r:id="rId10"/>
               </w:object>
             </w:r>
           </w:p>
@@ -1292,35 +1152,35 @@
         <w:rPr>
           <w:color w:val="auto"/>
         </w:rPr>
+        <w:t>Supplementary Materials/ Appendix A</w:t>
+      </w:r>
+    </w:p>
+    <w:p>
+      <w:pPr>
+        <w:pStyle w:val="Text"/>
+        <w:rPr>
+          <w:color w:val="auto"/>
+        </w:rPr>
+      </w:pPr>
+      <w:r>
+        <w:rPr>
+          <w:color w:val="auto"/>
+        </w:rPr>
+        <w:t>The appendix is an optional section that can contain details and data supplemental to the main text. All appendix sections must be cited in the main text.</w:t>
+      </w:r>
+    </w:p>
+    <w:p>
+      <w:pPr>
+        <w:pStyle w:val="Heading1"/>
+        <w:rPr>
+          <w:color w:val="auto"/>
+        </w:rPr>
+      </w:pPr>
+      <w:r>
+        <w:rPr>
+          <w:color w:val="auto"/>
+        </w:rPr>
         <w:lastRenderedPageBreak/>
-        <w:t>Supplementary Materials/ Appendix A</w:t>
-      </w:r>
-    </w:p>
-    <w:p>
-      <w:pPr>
-        <w:pStyle w:val="Text"/>
-        <w:rPr>
-          <w:color w:val="auto"/>
-        </w:rPr>
-      </w:pPr>
-      <w:r>
-        <w:rPr>
-          <w:color w:val="auto"/>
-        </w:rPr>
-        <w:t>The appendix is an optional section that can contain details and data supplemental to the main text. All appendix sections must be cited in the main text.</w:t>
-      </w:r>
-    </w:p>
-    <w:p>
-      <w:pPr>
-        <w:pStyle w:val="Heading1"/>
-        <w:rPr>
-          <w:color w:val="auto"/>
-        </w:rPr>
-      </w:pPr>
-      <w:r>
-        <w:rPr>
-          <w:color w:val="auto"/>
-        </w:rPr>
         <w:t>References</w:t>
       </w:r>
     </w:p>
@@ -1779,25 +1639,7 @@
         <w:iCs/>
         <w:lang w:eastAsia="zh-CN"/>
       </w:rPr>
-      <w:t>International Conference on</w:t>
-    </w:r>
-    <w:r>
-      <w:rPr>
-        <w:rFonts w:eastAsia="SimSun"/>
-        <w:i/>
-        <w:iCs/>
-        <w:lang w:eastAsia="zh-CN"/>
-      </w:rPr>
-      <w:t xml:space="preserve"> </w:t>
-    </w:r>
-    <w:r>
-      <w:rPr>
-        <w:rFonts w:eastAsia="SimSun"/>
-        <w:i/>
-        <w:iCs/>
-        <w:lang w:eastAsia="zh-CN"/>
-      </w:rPr>
-      <w:t>“Synergetic Development through Smart Technologies &amp; Digital Transformation-2025 (SDSTD2025)</w:t>
+      <w:t>International Conference on “Synergetic Development through Smart Technologies &amp; Digital Transformation-2025 (SDSTD2025)</w:t>
     </w:r>
     <w:proofErr w:type="gramStart"/>
     <w:r>
@@ -2263,6 +2105,7 @@
     <w:lsdException w:name="HTML Sample" w:semiHidden="1" w:unhideWhenUsed="1"/>
     <w:lsdException w:name="HTML Typewriter" w:semiHidden="1" w:unhideWhenUsed="1"/>
     <w:lsdException w:name="HTML Variable" w:semiHidden="1" w:unhideWhenUsed="1"/>
+    <w:lsdException w:name="Normal Table" w:semiHidden="1" w:unhideWhenUsed="1"/>
     <w:lsdException w:name="annotation subject" w:semiHidden="1" w:unhideWhenUsed="1"/>
     <w:lsdException w:name="No List" w:semiHidden="1" w:unhideWhenUsed="1"/>
     <w:lsdException w:name="Outline List 1" w:semiHidden="1" w:unhideWhenUsed="1"/>
@@ -2305,8 +2148,11 @@
     <w:lsdException w:name="Table Contemporary" w:semiHidden="1" w:unhideWhenUsed="1"/>
     <w:lsdException w:name="Table Elegant" w:semiHidden="1" w:unhideWhenUsed="1"/>
     <w:lsdException w:name="Table Professional" w:semiHidden="1" w:unhideWhenUsed="1"/>
+    <w:lsdException w:name="Table Subtle 1" w:semiHidden="1" w:unhideWhenUsed="1"/>
     <w:lsdException w:name="Table Subtle 2" w:semiHidden="1" w:unhideWhenUsed="1"/>
     <w:lsdException w:name="Table Web 1" w:semiHidden="1" w:unhideWhenUsed="1"/>
+    <w:lsdException w:name="Table Web 2" w:semiHidden="1" w:unhideWhenUsed="1"/>
+    <w:lsdException w:name="Table Web 3" w:semiHidden="1" w:unhideWhenUsed="1"/>
     <w:lsdException w:name="Balloon Text" w:semiHidden="1" w:unhideWhenUsed="1"/>
     <w:lsdException w:name="Table Grid" w:uiPriority="39"/>
     <w:lsdException w:name="Table Theme" w:semiHidden="1" w:unhideWhenUsed="1"/>
@@ -4252,27 +4098,27 @@
 </file>
 
 <file path=customXml/item1.xml><?xml version="1.0" encoding="utf-8"?>
-<b:Sources xmlns:b="http://schemas.openxmlformats.org/officeDocument/2006/bibliography" xmlns="http://schemas.openxmlformats.org/officeDocument/2006/bibliography" SelectedStyle="\APASixthEditionOfficeOnline.xsl" StyleName="APA" Version="6"/>
-</file>
-
-<file path=customXml/item2.xml><?xml version="1.0" encoding="utf-8"?>
 <mcd:customData xmlns="http://www.wps.cn/android/officeDocument/2013/mofficeCustomData" xmlns:mcd="http://www.wps.cn/android/officeDocument/2013/mofficeCustomData" version="2">
   <mcd:comments/>
 </mcd:customData>
 </file>
 
+<file path=customXml/item2.xml><?xml version="1.0" encoding="utf-8"?>
+<b:Sources xmlns:b="http://schemas.openxmlformats.org/officeDocument/2006/bibliography" xmlns="http://schemas.openxmlformats.org/officeDocument/2006/bibliography" SelectedStyle="\APASixthEditionOfficeOnline.xsl" StyleName="APA" Version="6"/>
+</file>
+
 <file path=customXml/itemProps1.xml><?xml version="1.0" encoding="utf-8"?>
+<ds:datastoreItem xmlns:ds="http://schemas.openxmlformats.org/officeDocument/2006/customXml" ds:itemID="{31FABE08-0839-488B-AB38-5B64263CA501}">
+  <ds:schemaRefs>
+    <ds:schemaRef ds:uri="http://www.wps.cn/android/officeDocument/2013/mofficeCustomData"/>
+  </ds:schemaRefs>
+</ds:datastoreItem>
+</file>
+
+<file path=customXml/itemProps2.xml><?xml version="1.0" encoding="utf-8"?>
 <ds:datastoreItem xmlns:ds="http://schemas.openxmlformats.org/officeDocument/2006/customXml" ds:itemID="{1188F8B2-BF8E-4D3B-80BF-B0C1F5EA13DB}">
   <ds:schemaRefs>
     <ds:schemaRef ds:uri="http://schemas.openxmlformats.org/officeDocument/2006/bibliography"/>
   </ds:schemaRefs>
 </ds:datastoreItem>
-</file>
-
-<file path=customXml/itemProps2.xml><?xml version="1.0" encoding="utf-8"?>
-<ds:datastoreItem xmlns:ds="http://schemas.openxmlformats.org/officeDocument/2006/customXml" ds:itemID="{31FABE08-0839-488B-AB38-5B64263CA501}">
-  <ds:schemaRefs>
-    <ds:schemaRef ds:uri="http://www.wps.cn/android/officeDocument/2013/mofficeCustomData"/>
-  </ds:schemaRefs>
-</ds:datastoreItem>
 </file>